--- a/nostarch/word/07-parameterized-reporting_FS-dk-response.docx
+++ b/nostarch/word/07-parameterized-reporting_FS-dk-response.docx
@@ -1,6 +1,6 @@
 
 <file path=word/document.xml><?xml version="1.0" encoding="utf-8"?>
-<w:document xmlns:wpc="http://schemas.microsoft.com/office/word/2010/wordprocessingCanvas" xmlns:cx="http://schemas.microsoft.com/office/drawing/2014/chartex" xmlns:cx1="http://schemas.microsoft.com/office/drawing/2015/9/8/chartex" xmlns:cx2="http://schemas.microsoft.com/office/drawing/2015/10/21/chartex" xmlns:cx3="http://schemas.microsoft.com/office/drawing/2016/5/9/chartex" xmlns:cx4="http://schemas.microsoft.com/office/drawing/2016/5/10/chartex" xmlns:cx5="http://schemas.microsoft.com/office/drawing/2016/5/11/chartex" xmlns:cx6="http://schemas.microsoft.com/office/drawing/2016/5/12/chartex" xmlns:cx7="http://schemas.microsoft.com/office/drawing/2016/5/13/chartex" xmlns:cx8="http://schemas.microsoft.com/office/drawing/2016/5/14/chartex" xmlns:mc="http://schemas.openxmlformats.org/markup-compatibility/2006" xmlns:aink="http://schemas.microsoft.com/office/drawing/2016/ink" xmlns:am3d="http://schemas.microsoft.com/office/drawing/2017/model3d" xmlns:o="urn:schemas-microsoft-com:office:office" xmlns:oel="http://schemas.microsoft.com/office/2019/extlst" xmlns:r="http://schemas.openxmlformats.org/officeDocument/2006/relationships" xmlns:m="http://schemas.openxmlformats.org/officeDocument/2006/math" xmlns:v="urn:schemas-microsoft-com:vml" xmlns:wp14="http://schemas.microsoft.com/office/word/2010/wordprocessingDrawing" xmlns:wp="http://schemas.openxmlformats.org/drawingml/2006/wordprocessingDrawing" xmlns:w10="urn:schemas-microsoft-com:office:word" xmlns:w="http://schemas.openxmlformats.org/wordprocessingml/2006/main" xmlns:w14="http://schemas.microsoft.com/office/word/2010/wordml" xmlns:w15="http://schemas.microsoft.com/office/word/2012/wordml" xmlns:w16cex="http://schemas.microsoft.com/office/word/2018/wordml/cex" xmlns:w16cid="http://schemas.microsoft.com/office/word/2016/wordml/cid" xmlns:w16="http://schemas.microsoft.com/office/word/2018/wordml" xmlns:w16sdtdh="http://schemas.microsoft.com/office/word/2020/wordml/sdtdatahash" xmlns:w16se="http://schemas.microsoft.com/office/word/2015/wordml/symex" xmlns:wpg="http://schemas.microsoft.com/office/word/2010/wordprocessingGroup" xmlns:wpi="http://schemas.microsoft.com/office/word/2010/wordprocessingInk" xmlns:wne="http://schemas.microsoft.com/office/word/2006/wordml" xmlns:wps="http://schemas.microsoft.com/office/word/2010/wordprocessingShape" mc:Ignorable="w14 w15 w16se w16cid w16 w16cex w16sdtdh wp14">
+<w:document xmlns:wpc="http://schemas.microsoft.com/office/word/2010/wordprocessingCanvas" xmlns:cx="http://schemas.microsoft.com/office/drawing/2014/chartex" xmlns:cx1="http://schemas.microsoft.com/office/drawing/2015/9/8/chartex" xmlns:cx2="http://schemas.microsoft.com/office/drawing/2015/10/21/chartex" xmlns:cx3="http://schemas.microsoft.com/office/drawing/2016/5/9/chartex" xmlns:cx4="http://schemas.microsoft.com/office/drawing/2016/5/10/chartex" xmlns:cx5="http://schemas.microsoft.com/office/drawing/2016/5/11/chartex" xmlns:cx6="http://schemas.microsoft.com/office/drawing/2016/5/12/chartex" xmlns:cx7="http://schemas.microsoft.com/office/drawing/2016/5/13/chartex" xmlns:cx8="http://schemas.microsoft.com/office/drawing/2016/5/14/chartex" xmlns:mc="http://schemas.openxmlformats.org/markup-compatibility/2006" xmlns:aink="http://schemas.microsoft.com/office/drawing/2016/ink" xmlns:am3d="http://schemas.microsoft.com/office/drawing/2017/model3d" xmlns:o="urn:schemas-microsoft-com:office:office" xmlns:oel="http://schemas.microsoft.com/office/2019/extlst" xmlns:r="http://schemas.openxmlformats.org/officeDocument/2006/relationships" xmlns:m="http://schemas.openxmlformats.org/officeDocument/2006/math" xmlns:v="urn:schemas-microsoft-com:vml" xmlns:wp14="http://schemas.microsoft.com/office/word/2010/wordprocessingDrawing" xmlns:wp="http://schemas.openxmlformats.org/drawingml/2006/wordprocessingDrawing" xmlns:w10="urn:schemas-microsoft-com:office:word" xmlns:w="http://schemas.openxmlformats.org/wordprocessingml/2006/main" xmlns:w14="http://schemas.microsoft.com/office/word/2010/wordml" xmlns:w15="http://schemas.microsoft.com/office/word/2012/wordml" xmlns:w16cex="http://schemas.microsoft.com/office/word/2018/wordml/cex" xmlns:w16cid="http://schemas.microsoft.com/office/word/2016/wordml/cid" xmlns:w16="http://schemas.microsoft.com/office/word/2018/wordml" xmlns:w16du="http://schemas.microsoft.com/office/word/2023/wordml/word16du" xmlns:w16sdtdh="http://schemas.microsoft.com/office/word/2020/wordml/sdtdatahash" xmlns:w16se="http://schemas.microsoft.com/office/word/2015/wordml/symex" xmlns:wpg="http://schemas.microsoft.com/office/word/2010/wordprocessingGroup" xmlns:wpi="http://schemas.microsoft.com/office/word/2010/wordprocessingInk" xmlns:wne="http://schemas.microsoft.com/office/word/2006/wordml" xmlns:wps="http://schemas.microsoft.com/office/word/2010/wordprocessingShape" mc:Ignorable="w14 w15 w16se w16cid w16 w16cex w16sdtdh wp14">
   <w:body>
     <w:bookmarkStart w:id="1" w:name="parameterized-reports-chapter"/>
     <w:p>
@@ -1186,6 +1186,8 @@
         <w:r>
           <w:delText xml:space="preserve">XXXX </w:delText>
         </w:r>
+        <w:commentRangeStart w:id="6"/>
+        <w:commentRangeEnd w:id="6"/>
         <w:r>
           <w:rPr>
             <w:rStyle w:val="CommentReference"/>
@@ -1240,8 +1242,6 @@
       <w:r>
         <w:t>:</w:t>
       </w:r>
-      <w:commentRangeStart w:id="6"/>
-      <w:commentRangeEnd w:id="6"/>
     </w:p>
     <w:p>
       <w:pPr>
@@ -5252,7 +5252,31 @@
           <w:sz w:val="17"/>
           <w:shd w:val="clear" w:color="auto" w:fill="auto"/>
         </w:rPr>
-        <w:t>parms =</w:t>
+        <w:t>par</w:t>
+      </w:r>
+      <w:ins w:id="26" w:author="David Keyes" w:date="2023-04-19T16:37:00Z">
+        <w:r>
+          <w:rPr>
+            <w:rStyle w:val="AttributeTok"/>
+            <w:rFonts w:ascii="Courier" w:hAnsi="Courier"/>
+            <w:i w:val="0"/>
+            <w:color w:val="000000"/>
+            <w:sz w:val="17"/>
+            <w:shd w:val="clear" w:color="auto" w:fill="auto"/>
+          </w:rPr>
+          <w:t>a</w:t>
+        </w:r>
+      </w:ins>
+      <w:r>
+        <w:rPr>
+          <w:rStyle w:val="AttributeTok"/>
+          <w:rFonts w:ascii="Courier" w:hAnsi="Courier"/>
+          <w:i w:val="0"/>
+          <w:color w:val="000000"/>
+          <w:sz w:val="17"/>
+          <w:shd w:val="clear" w:color="auto" w:fill="auto"/>
+        </w:rPr>
+        <w:t>ms =</w:t>
       </w:r>
       <w:r>
         <w:rPr>
@@ -5375,8 +5399,8 @@
       <w:pPr>
         <w:pStyle w:val="HeadB"/>
       </w:pPr>
-      <w:bookmarkStart w:id="26" w:name="_Toc126832134"/>
-      <w:bookmarkStart w:id="27" w:name="step-1-create-a-vector-of-all-states"/>
+      <w:bookmarkStart w:id="27" w:name="_Toc126832134"/>
+      <w:bookmarkStart w:id="28" w:name="step-1-create-a-vector-of-all-states"/>
       <w:r>
         <w:t>Creat</w:t>
       </w:r>
@@ -5386,7 +5410,7 @@
       <w:r>
         <w:t xml:space="preserve"> a Vector of All States</w:t>
       </w:r>
-      <w:bookmarkEnd w:id="26"/>
+      <w:bookmarkEnd w:id="27"/>
     </w:p>
     <w:p>
       <w:pPr>
@@ -5551,7 +5575,7 @@
         </w:rPr>
         <w:t>(</w:t>
       </w:r>
-      <w:ins w:id="28" w:author="David Keyes" w:date="2023-03-06T10:49:00Z">
+      <w:ins w:id="29" w:author="David Keyes" w:date="2023-03-06T10:49:00Z">
         <w:r>
           <w:rPr>
             <w:rStyle w:val="NormalTok"/>
@@ -5576,7 +5600,7 @@
         </w:rPr>
         <w:t>District of Columbia</w:t>
       </w:r>
-      <w:ins w:id="29" w:author="David Keyes" w:date="2023-03-06T10:49:00Z">
+      <w:ins w:id="30" w:author="David Keyes" w:date="2023-03-06T10:49:00Z">
         <w:r>
           <w:rPr>
             <w:rStyle w:val="StringTok"/>
@@ -6149,9 +6173,9 @@
       <w:pPr>
         <w:pStyle w:val="HeadB"/>
       </w:pPr>
-      <w:bookmarkStart w:id="30" w:name="_Toc126832135"/>
-      <w:bookmarkStart w:id="31" w:name="X9c3b7d28449b77f8063453db0b9c080e5aa5a27"/>
-      <w:bookmarkEnd w:id="27"/>
+      <w:bookmarkStart w:id="31" w:name="_Toc126832135"/>
+      <w:bookmarkStart w:id="32" w:name="X9c3b7d28449b77f8063453db0b9c080e5aa5a27"/>
+      <w:bookmarkEnd w:id="28"/>
       <w:r>
         <w:t>Creat</w:t>
       </w:r>
@@ -6167,7 +6191,7 @@
       <w:r>
         <w:t>Data</w:t>
       </w:r>
-      <w:bookmarkEnd w:id="30"/>
+      <w:bookmarkEnd w:id="31"/>
     </w:p>
     <w:p>
       <w:pPr>
@@ -6726,8 +6750,8 @@
       <w:r>
         <w:t xml:space="preserve">. It is what’s known as a named list. </w:t>
       </w:r>
-      <w:commentRangeStart w:id="32"/>
       <w:commentRangeStart w:id="33"/>
+      <w:commentRangeStart w:id="34"/>
       <w:r>
         <w:t xml:space="preserve">This data structure is what is needed to use parameters in our R Markdown document, where, for example, we set </w:t>
       </w:r>
@@ -6740,7 +6764,7 @@
       <w:r>
         <w:t xml:space="preserve"> to be equal to Alabama. </w:t>
       </w:r>
-      <w:commentRangeEnd w:id="32"/>
+      <w:commentRangeEnd w:id="33"/>
       <w:r>
         <w:rPr>
           <w:rStyle w:val="CommentReference"/>
@@ -6748,9 +6772,9 @@
           <w:color w:val="auto"/>
           <w:lang w:val="en-CA"/>
         </w:rPr>
-        <w:commentReference w:id="32"/>
-      </w:r>
-      <w:commentRangeEnd w:id="33"/>
+        <w:commentReference w:id="33"/>
+      </w:r>
+      <w:commentRangeEnd w:id="34"/>
       <w:r>
         <w:rPr>
           <w:rStyle w:val="CommentReference"/>
@@ -6758,41 +6782,41 @@
           <w:color w:val="auto"/>
           <w:lang w:val="en-CA"/>
         </w:rPr>
-        <w:commentReference w:id="33"/>
-      </w:r>
-      <w:ins w:id="34" w:author="David Keyes" w:date="2023-03-06T13:16:00Z">
+        <w:commentReference w:id="34"/>
+      </w:r>
+      <w:ins w:id="35" w:author="David Keyes" w:date="2023-03-06T13:16:00Z">
         <w:r>
           <w:t xml:space="preserve">We need our data in this structure because that is what </w:t>
         </w:r>
       </w:ins>
-      <w:ins w:id="35" w:author="David Keyes" w:date="2023-03-06T13:18:00Z">
+      <w:ins w:id="36" w:author="David Keyes" w:date="2023-03-06T13:18:00Z">
         <w:r>
           <w:t xml:space="preserve">we need to put </w:t>
         </w:r>
       </w:ins>
-      <w:ins w:id="36" w:author="David Keyes" w:date="2023-03-06T13:16:00Z">
+      <w:ins w:id="37" w:author="David Keyes" w:date="2023-03-06T13:16:00Z">
         <w:r>
           <w:t xml:space="preserve">in the YAML </w:t>
         </w:r>
       </w:ins>
-      <w:ins w:id="37" w:author="David Keyes" w:date="2023-03-06T13:18:00Z">
+      <w:ins w:id="38" w:author="David Keyes" w:date="2023-03-06T13:18:00Z">
         <w:r>
           <w:t xml:space="preserve">of our R Markdown document </w:t>
         </w:r>
       </w:ins>
-      <w:ins w:id="38" w:author="David Keyes" w:date="2023-03-06T13:16:00Z">
+      <w:ins w:id="39" w:author="David Keyes" w:date="2023-03-06T13:16:00Z">
         <w:r>
           <w:t xml:space="preserve">(recall </w:t>
         </w:r>
       </w:ins>
-      <w:ins w:id="39" w:author="David Keyes" w:date="2023-03-06T13:17:00Z">
+      <w:ins w:id="40" w:author="David Keyes" w:date="2023-03-06T13:17:00Z">
         <w:r>
           <w:t xml:space="preserve">the line </w:t>
         </w:r>
         <w:r>
           <w:rPr>
             <w:rStyle w:val="Literal"/>
-            <w:rPrChange w:id="40" w:author="David Keyes" w:date="2023-03-06T13:18:00Z">
+            <w:rPrChange w:id="41" w:author="David Keyes" w:date="2023-03-06T13:18:00Z">
               <w:rPr/>
             </w:rPrChange>
           </w:rPr>
@@ -6802,7 +6826,7 @@
           <w:t xml:space="preserve"> </w:t>
         </w:r>
       </w:ins>
-      <w:ins w:id="41" w:author="David Keyes" w:date="2023-03-06T13:18:00Z">
+      <w:ins w:id="42" w:author="David Keyes" w:date="2023-03-06T13:18:00Z">
         <w:r>
           <w:t xml:space="preserve">telling R Markdown to create the report for that state). </w:t>
         </w:r>
@@ -6846,7 +6870,7 @@
       <w:r>
         <w:t xml:space="preserve"> and so on for all states.</w:t>
       </w:r>
-      <w:ins w:id="42" w:author="David Keyes" w:date="2023-03-06T13:15:00Z">
+      <w:ins w:id="43" w:author="David Keyes" w:date="2023-03-06T13:15:00Z">
         <w:r>
           <w:t xml:space="preserve"> </w:t>
         </w:r>
@@ -7213,7 +7237,7 @@
       <w:pPr>
         <w:pStyle w:val="CaptionLine"/>
       </w:pPr>
-      <w:del w:id="43" w:author="Frances" w:date="2023-02-08T16:50:00Z">
+      <w:del w:id="44" w:author="Frances" w:date="2023-02-08T16:50:00Z">
         <w:r>
           <w:delText xml:space="preserve"> </w:delText>
         </w:r>
@@ -7226,23 +7250,23 @@
       <w:pPr>
         <w:pStyle w:val="Body"/>
         <w:rPr>
-          <w:ins w:id="44" w:author="Frances" w:date="2023-02-08T16:56:00Z"/>
-        </w:rPr>
-        <w:pPrChange w:id="45" w:author="Frances" w:date="2023-02-08T16:56:00Z">
+          <w:ins w:id="45" w:author="Frances" w:date="2023-02-08T16:56:00Z"/>
+        </w:rPr>
+        <w:pPrChange w:id="46" w:author="Frances" w:date="2023-02-08T16:56:00Z">
           <w:pPr>
             <w:pStyle w:val="HeadB"/>
           </w:pPr>
         </w:pPrChange>
       </w:pPr>
-      <w:bookmarkStart w:id="46" w:name="step-3-render-all-of-the-reports"/>
-      <w:bookmarkEnd w:id="31"/>
-      <w:commentRangeStart w:id="47"/>
-      <w:ins w:id="48" w:author="Frances" w:date="2023-02-08T16:56:00Z">
-        <w:del w:id="49" w:author="David Keyes" w:date="2023-03-06T10:52:00Z">
+      <w:bookmarkStart w:id="47" w:name="step-3-render-all-of-the-reports"/>
+      <w:bookmarkEnd w:id="32"/>
+      <w:commentRangeStart w:id="48"/>
+      <w:ins w:id="49" w:author="Frances" w:date="2023-02-08T16:56:00Z">
+        <w:del w:id="50" w:author="David Keyes" w:date="2023-03-06T10:52:00Z">
           <w:r>
             <w:delText>XXXXX</w:delText>
           </w:r>
-          <w:commentRangeEnd w:id="47"/>
+          <w:commentRangeEnd w:id="48"/>
           <w:r>
             <w:rPr>
               <w:rStyle w:val="CommentReference"/>
@@ -7250,34 +7274,29 @@
               <w:color w:val="auto"/>
               <w:lang w:val="en-CA"/>
             </w:rPr>
-            <w:commentReference w:id="47"/>
+            <w:commentReference w:id="48"/>
           </w:r>
         </w:del>
       </w:ins>
-      <w:ins w:id="50" w:author="David Keyes" w:date="2023-03-06T10:53:00Z">
+      <w:ins w:id="51" w:author="David Keyes" w:date="2023-03-06T10:53:00Z">
         <w:r>
           <w:t xml:space="preserve">This view allows us to see </w:t>
         </w:r>
       </w:ins>
-      <w:ins w:id="51" w:author="David Keyes" w:date="2023-03-06T13:15:00Z">
+      <w:ins w:id="52" w:author="David Keyes" w:date="2023-03-06T13:15:00Z">
         <w:r>
           <w:t xml:space="preserve">our named list </w:t>
         </w:r>
       </w:ins>
-      <w:ins w:id="52" w:author="David Keyes" w:date="2023-03-06T10:53:00Z">
+      <w:ins w:id="53" w:author="David Keyes" w:date="2023-03-06T10:53:00Z">
         <w:r>
           <w:t xml:space="preserve">in the </w:t>
         </w:r>
         <w:r>
           <w:rPr>
             <w:rStyle w:val="Literal"/>
-            <w:rPrChange w:id="53" w:author="David Keyes" w:date="2023-03-06T10:54:00Z">
-              <w:rPr>
-                <w:b w:val="0"/>
-                <w:bCs w:val="0"/>
-                <w:i w:val="0"/>
-                <w:iCs w:val="0"/>
-              </w:rPr>
+            <w:rPrChange w:id="54" w:author="David Keyes" w:date="2023-03-06T10:54:00Z">
+              <w:rPr/>
             </w:rPrChange>
           </w:rPr>
           <w:t>params</w:t>
@@ -7288,13 +7307,8 @@
         <w:r>
           <w:rPr>
             <w:rStyle w:val="Literal"/>
-            <w:rPrChange w:id="54" w:author="David Keyes" w:date="2023-03-06T10:54:00Z">
-              <w:rPr>
-                <w:b w:val="0"/>
-                <w:bCs w:val="0"/>
-                <w:i w:val="0"/>
-                <w:iCs w:val="0"/>
-              </w:rPr>
+            <w:rPrChange w:id="55" w:author="David Keyes" w:date="2023-03-06T10:54:00Z">
+              <w:rPr/>
             </w:rPrChange>
           </w:rPr>
           <w:t>state</w:t>
@@ -7303,12 +7317,12 @@
           <w:t xml:space="preserve"> variable equal to</w:t>
         </w:r>
       </w:ins>
-      <w:ins w:id="55" w:author="David Keyes" w:date="2023-03-06T10:54:00Z">
+      <w:ins w:id="56" w:author="David Keyes" w:date="2023-03-06T10:54:00Z">
         <w:r>
           <w:t xml:space="preserve"> the name of the state.</w:t>
         </w:r>
       </w:ins>
-      <w:ins w:id="56" w:author="David Keyes" w:date="2023-03-06T13:14:00Z">
+      <w:ins w:id="57" w:author="David Keyes" w:date="2023-03-06T13:14:00Z">
         <w:r>
           <w:t xml:space="preserve"> </w:t>
         </w:r>
@@ -7318,7 +7332,7 @@
       <w:pPr>
         <w:pStyle w:val="HeadB"/>
       </w:pPr>
-      <w:bookmarkStart w:id="57" w:name="_Toc126832136"/>
+      <w:bookmarkStart w:id="58" w:name="_Toc126832136"/>
       <w:r>
         <w:t>Render</w:t>
       </w:r>
@@ -7334,7 +7348,7 @@
       <w:r>
         <w:t>he Reports</w:t>
       </w:r>
-      <w:bookmarkEnd w:id="57"/>
+      <w:bookmarkEnd w:id="58"/>
     </w:p>
     <w:p>
       <w:pPr>
@@ -8299,7 +8313,7 @@
         </w:rPr>
         <w:t>)</w:t>
       </w:r>
-      <w:del w:id="58" w:author="Frances" w:date="2023-02-08T17:01:00Z">
+      <w:del w:id="59" w:author="Frances" w:date="2023-02-08T17:01:00Z">
         <w:r>
           <w:br/>
         </w:r>
@@ -9029,15 +9043,15 @@
       <w:pPr>
         <w:pStyle w:val="HeadA"/>
       </w:pPr>
-      <w:bookmarkStart w:id="59" w:name="_Toc126832137"/>
-      <w:bookmarkStart w:id="60" w:name="X1fee0c190a14614eb52d9553d96eb31ceaa2359"/>
+      <w:bookmarkStart w:id="60" w:name="_Toc126832137"/>
+      <w:bookmarkStart w:id="61" w:name="X1fee0c190a14614eb52d9553d96eb31ceaa2359"/>
       <w:bookmarkEnd w:id="3"/>
       <w:bookmarkEnd w:id="22"/>
-      <w:bookmarkEnd w:id="46"/>
+      <w:bookmarkEnd w:id="47"/>
       <w:r>
         <w:t>Best Practices</w:t>
       </w:r>
-      <w:bookmarkEnd w:id="59"/>
+      <w:bookmarkEnd w:id="60"/>
       <w:r>
         <w:t xml:space="preserve"> </w:t>
       </w:r>
@@ -9141,11 +9155,11 @@
       <w:r>
         <w:t xml:space="preserve">riefs, this would be </w:t>
       </w:r>
-      <w:commentRangeStart w:id="61"/>
+      <w:commentRangeStart w:id="62"/>
       <w:r>
         <w:t>Iowa</w:t>
       </w:r>
-      <w:commentRangeEnd w:id="61"/>
+      <w:commentRangeEnd w:id="62"/>
       <w:r>
         <w:rPr>
           <w:rStyle w:val="CommentReference"/>
@@ -9153,7 +9167,7 @@
           <w:color w:val="auto"/>
           <w:lang w:val="en-CA"/>
         </w:rPr>
-        <w:commentReference w:id="61"/>
+        <w:commentReference w:id="62"/>
       </w:r>
       <w:r>
         <w:t xml:space="preserve"> and District of Columbia). Making and reviewing these reports manually allows you to see places where the length of the text may cause unexpected results. Titles in charts can be cut off, page breaks in PDF or Word documents may be messed up by text that runs onto multiple lines, and so on. A few minutes of manual review early on can make the automated process of generating multiple reports much smoother in the end.</w:t>
@@ -9163,13 +9177,13 @@
       <w:pPr>
         <w:pStyle w:val="HeadA"/>
       </w:pPr>
-      <w:bookmarkStart w:id="62" w:name="_Toc126832138"/>
-      <w:bookmarkStart w:id="63" w:name="X90d878ff8ec74ef8759e49e3870803b926a32c3"/>
-      <w:bookmarkEnd w:id="60"/>
+      <w:bookmarkStart w:id="63" w:name="_Toc126832138"/>
+      <w:bookmarkStart w:id="64" w:name="X90d878ff8ec74ef8759e49e3870803b926a32c3"/>
+      <w:bookmarkEnd w:id="61"/>
       <w:r>
         <w:t>In Conclusion: Parameterized Reporting Makes New Reporting Options Possible</w:t>
       </w:r>
-      <w:bookmarkEnd w:id="62"/>
+      <w:bookmarkEnd w:id="63"/>
     </w:p>
     <w:p>
       <w:pPr>
@@ -9278,7 +9292,7 @@
       </w:r>
     </w:p>
     <w:bookmarkEnd w:id="1"/>
-    <w:bookmarkEnd w:id="63"/>
+    <w:bookmarkEnd w:id="64"/>
     <w:p/>
     <w:sectPr>
       <w:pgSz w:w="12240" w:h="15840"/>
@@ -9291,7 +9305,7 @@
 </file>
 
 <file path=word/comments.xml><?xml version="1.0" encoding="utf-8"?>
-<w:comments xmlns:wpc="http://schemas.microsoft.com/office/word/2010/wordprocessingCanvas" xmlns:cx="http://schemas.microsoft.com/office/drawing/2014/chartex" xmlns:cx1="http://schemas.microsoft.com/office/drawing/2015/9/8/chartex" xmlns:cx2="http://schemas.microsoft.com/office/drawing/2015/10/21/chartex" xmlns:cx3="http://schemas.microsoft.com/office/drawing/2016/5/9/chartex" xmlns:cx4="http://schemas.microsoft.com/office/drawing/2016/5/10/chartex" xmlns:cx5="http://schemas.microsoft.com/office/drawing/2016/5/11/chartex" xmlns:cx6="http://schemas.microsoft.com/office/drawing/2016/5/12/chartex" xmlns:cx7="http://schemas.microsoft.com/office/drawing/2016/5/13/chartex" xmlns:cx8="http://schemas.microsoft.com/office/drawing/2016/5/14/chartex" xmlns:mc="http://schemas.openxmlformats.org/markup-compatibility/2006" xmlns:aink="http://schemas.microsoft.com/office/drawing/2016/ink" xmlns:am3d="http://schemas.microsoft.com/office/drawing/2017/model3d" xmlns:o="urn:schemas-microsoft-com:office:office" xmlns:oel="http://schemas.microsoft.com/office/2019/extlst" xmlns:r="http://schemas.openxmlformats.org/officeDocument/2006/relationships" xmlns:m="http://schemas.openxmlformats.org/officeDocument/2006/math" xmlns:v="urn:schemas-microsoft-com:vml" xmlns:wp14="http://schemas.microsoft.com/office/word/2010/wordprocessingDrawing" xmlns:wp="http://schemas.openxmlformats.org/drawingml/2006/wordprocessingDrawing" xmlns:w10="urn:schemas-microsoft-com:office:word" xmlns:w="http://schemas.openxmlformats.org/wordprocessingml/2006/main" xmlns:w14="http://schemas.microsoft.com/office/word/2010/wordml" xmlns:w15="http://schemas.microsoft.com/office/word/2012/wordml" xmlns:w16cex="http://schemas.microsoft.com/office/word/2018/wordml/cex" xmlns:w16cid="http://schemas.microsoft.com/office/word/2016/wordml/cid" xmlns:w16="http://schemas.microsoft.com/office/word/2018/wordml" xmlns:w16sdtdh="http://schemas.microsoft.com/office/word/2020/wordml/sdtdatahash" xmlns:w16se="http://schemas.microsoft.com/office/word/2015/wordml/symex" xmlns:wpg="http://schemas.microsoft.com/office/word/2010/wordprocessingGroup" xmlns:wpi="http://schemas.microsoft.com/office/word/2010/wordprocessingInk" xmlns:wne="http://schemas.microsoft.com/office/word/2006/wordml" xmlns:wps="http://schemas.microsoft.com/office/word/2010/wordprocessingShape" mc:Ignorable="w14 w15 w16se w16cid w16 w16cex w16sdtdh wp14">
+<w:comments xmlns:wpc="http://schemas.microsoft.com/office/word/2010/wordprocessingCanvas" xmlns:cx="http://schemas.microsoft.com/office/drawing/2014/chartex" xmlns:cx1="http://schemas.microsoft.com/office/drawing/2015/9/8/chartex" xmlns:cx2="http://schemas.microsoft.com/office/drawing/2015/10/21/chartex" xmlns:cx3="http://schemas.microsoft.com/office/drawing/2016/5/9/chartex" xmlns:cx4="http://schemas.microsoft.com/office/drawing/2016/5/10/chartex" xmlns:cx5="http://schemas.microsoft.com/office/drawing/2016/5/11/chartex" xmlns:cx6="http://schemas.microsoft.com/office/drawing/2016/5/12/chartex" xmlns:cx7="http://schemas.microsoft.com/office/drawing/2016/5/13/chartex" xmlns:cx8="http://schemas.microsoft.com/office/drawing/2016/5/14/chartex" xmlns:mc="http://schemas.openxmlformats.org/markup-compatibility/2006" xmlns:aink="http://schemas.microsoft.com/office/drawing/2016/ink" xmlns:am3d="http://schemas.microsoft.com/office/drawing/2017/model3d" xmlns:o="urn:schemas-microsoft-com:office:office" xmlns:oel="http://schemas.microsoft.com/office/2019/extlst" xmlns:r="http://schemas.openxmlformats.org/officeDocument/2006/relationships" xmlns:m="http://schemas.openxmlformats.org/officeDocument/2006/math" xmlns:v="urn:schemas-microsoft-com:vml" xmlns:wp14="http://schemas.microsoft.com/office/word/2010/wordprocessingDrawing" xmlns:wp="http://schemas.openxmlformats.org/drawingml/2006/wordprocessingDrawing" xmlns:w10="urn:schemas-microsoft-com:office:word" xmlns:w="http://schemas.openxmlformats.org/wordprocessingml/2006/main" xmlns:w14="http://schemas.microsoft.com/office/word/2010/wordml" xmlns:w15="http://schemas.microsoft.com/office/word/2012/wordml" xmlns:w16cex="http://schemas.microsoft.com/office/word/2018/wordml/cex" xmlns:w16cid="http://schemas.microsoft.com/office/word/2016/wordml/cid" xmlns:w16="http://schemas.microsoft.com/office/word/2018/wordml" xmlns:w16du="http://schemas.microsoft.com/office/word/2023/wordml/word16du" xmlns:w16sdtdh="http://schemas.microsoft.com/office/word/2020/wordml/sdtdatahash" xmlns:w16se="http://schemas.microsoft.com/office/word/2015/wordml/symex" xmlns:wpg="http://schemas.microsoft.com/office/word/2010/wordprocessingGroup" xmlns:wpi="http://schemas.microsoft.com/office/word/2010/wordprocessingInk" xmlns:wne="http://schemas.microsoft.com/office/word/2006/wordml" xmlns:wps="http://schemas.microsoft.com/office/word/2010/wordprocessingShape" mc:Ignorable="w14 w15 w16se w16cid w16 w16cex w16sdtdh wp14">
   <w:comment w:id="6" w:author="Frances" w:date="2023-02-08T17:23:00Z" w:initials="FS">
     <w:p>
       <w:pPr>
@@ -9428,7 +9442,7 @@
       </w:r>
     </w:p>
   </w:comment>
-  <w:comment w:id="32" w:author="Frances" w:date="2023-02-08T16:55:00Z" w:initials="FS">
+  <w:comment w:id="33" w:author="Frances" w:date="2023-02-08T16:55:00Z" w:initials="FS">
     <w:p>
       <w:pPr>
         <w:pStyle w:val="CommentText"/>
@@ -9444,7 +9458,7 @@
       </w:r>
     </w:p>
   </w:comment>
-  <w:comment w:id="33" w:author="David Keyes" w:date="2023-03-06T13:18:00Z" w:initials="DK">
+  <w:comment w:id="34" w:author="David Keyes" w:date="2023-03-06T13:18:00Z" w:initials="DK">
     <w:p>
       <w:r>
         <w:rPr>
@@ -9462,7 +9476,7 @@
       </w:r>
     </w:p>
   </w:comment>
-  <w:comment w:id="47" w:author="Frances" w:date="2023-02-08T16:56:00Z" w:initials="FS">
+  <w:comment w:id="48" w:author="Frances" w:date="2023-02-08T16:56:00Z" w:initials="FS">
     <w:p>
       <w:pPr>
         <w:pStyle w:val="CommentText"/>
@@ -9478,7 +9492,7 @@
       </w:r>
     </w:p>
   </w:comment>
-  <w:comment w:id="61" w:author="Frances" w:date="2023-02-09T10:41:00Z" w:initials="FS">
+  <w:comment w:id="62" w:author="Frances" w:date="2023-02-09T10:41:00Z" w:initials="FS">
     <w:p>
       <w:pPr>
         <w:pStyle w:val="CommentText"/>
@@ -9498,7 +9512,7 @@
 </file>
 
 <file path=word/commentsExtended.xml><?xml version="1.0" encoding="utf-8"?>
-<w15:commentsEx xmlns:wpc="http://schemas.microsoft.com/office/word/2010/wordprocessingCanvas" xmlns:cx="http://schemas.microsoft.com/office/drawing/2014/chartex" xmlns:cx1="http://schemas.microsoft.com/office/drawing/2015/9/8/chartex" xmlns:cx2="http://schemas.microsoft.com/office/drawing/2015/10/21/chartex" xmlns:cx3="http://schemas.microsoft.com/office/drawing/2016/5/9/chartex" xmlns:cx4="http://schemas.microsoft.com/office/drawing/2016/5/10/chartex" xmlns:cx5="http://schemas.microsoft.com/office/drawing/2016/5/11/chartex" xmlns:cx6="http://schemas.microsoft.com/office/drawing/2016/5/12/chartex" xmlns:cx7="http://schemas.microsoft.com/office/drawing/2016/5/13/chartex" xmlns:cx8="http://schemas.microsoft.com/office/drawing/2016/5/14/chartex" xmlns:mc="http://schemas.openxmlformats.org/markup-compatibility/2006" xmlns:aink="http://schemas.microsoft.com/office/drawing/2016/ink" xmlns:am3d="http://schemas.microsoft.com/office/drawing/2017/model3d" xmlns:o="urn:schemas-microsoft-com:office:office" xmlns:oel="http://schemas.microsoft.com/office/2019/extlst" xmlns:r="http://schemas.openxmlformats.org/officeDocument/2006/relationships" xmlns:m="http://schemas.openxmlformats.org/officeDocument/2006/math" xmlns:v="urn:schemas-microsoft-com:vml" xmlns:wp14="http://schemas.microsoft.com/office/word/2010/wordprocessingDrawing" xmlns:wp="http://schemas.openxmlformats.org/drawingml/2006/wordprocessingDrawing" xmlns:w10="urn:schemas-microsoft-com:office:word" xmlns:w="http://schemas.openxmlformats.org/wordprocessingml/2006/main" xmlns:w14="http://schemas.microsoft.com/office/word/2010/wordml" xmlns:w15="http://schemas.microsoft.com/office/word/2012/wordml" xmlns:w16cex="http://schemas.microsoft.com/office/word/2018/wordml/cex" xmlns:w16cid="http://schemas.microsoft.com/office/word/2016/wordml/cid" xmlns:w16="http://schemas.microsoft.com/office/word/2018/wordml" xmlns:w16sdtdh="http://schemas.microsoft.com/office/word/2020/wordml/sdtdatahash" xmlns:w16se="http://schemas.microsoft.com/office/word/2015/wordml/symex" xmlns:wpg="http://schemas.microsoft.com/office/word/2010/wordprocessingGroup" xmlns:wpi="http://schemas.microsoft.com/office/word/2010/wordprocessingInk" xmlns:wne="http://schemas.microsoft.com/office/word/2006/wordml" xmlns:wps="http://schemas.microsoft.com/office/word/2010/wordprocessingShape" mc:Ignorable="w14 w15 w16se w16cid w16 w16cex w16sdtdh wp14">
+<w15:commentsEx xmlns:wpc="http://schemas.microsoft.com/office/word/2010/wordprocessingCanvas" xmlns:cx="http://schemas.microsoft.com/office/drawing/2014/chartex" xmlns:cx1="http://schemas.microsoft.com/office/drawing/2015/9/8/chartex" xmlns:cx2="http://schemas.microsoft.com/office/drawing/2015/10/21/chartex" xmlns:cx3="http://schemas.microsoft.com/office/drawing/2016/5/9/chartex" xmlns:cx4="http://schemas.microsoft.com/office/drawing/2016/5/10/chartex" xmlns:cx5="http://schemas.microsoft.com/office/drawing/2016/5/11/chartex" xmlns:cx6="http://schemas.microsoft.com/office/drawing/2016/5/12/chartex" xmlns:cx7="http://schemas.microsoft.com/office/drawing/2016/5/13/chartex" xmlns:cx8="http://schemas.microsoft.com/office/drawing/2016/5/14/chartex" xmlns:mc="http://schemas.openxmlformats.org/markup-compatibility/2006" xmlns:aink="http://schemas.microsoft.com/office/drawing/2016/ink" xmlns:am3d="http://schemas.microsoft.com/office/drawing/2017/model3d" xmlns:o="urn:schemas-microsoft-com:office:office" xmlns:oel="http://schemas.microsoft.com/office/2019/extlst" xmlns:r="http://schemas.openxmlformats.org/officeDocument/2006/relationships" xmlns:m="http://schemas.openxmlformats.org/officeDocument/2006/math" xmlns:v="urn:schemas-microsoft-com:vml" xmlns:wp14="http://schemas.microsoft.com/office/word/2010/wordprocessingDrawing" xmlns:wp="http://schemas.openxmlformats.org/drawingml/2006/wordprocessingDrawing" xmlns:w10="urn:schemas-microsoft-com:office:word" xmlns:w="http://schemas.openxmlformats.org/wordprocessingml/2006/main" xmlns:w14="http://schemas.microsoft.com/office/word/2010/wordml" xmlns:w15="http://schemas.microsoft.com/office/word/2012/wordml" xmlns:w16cex="http://schemas.microsoft.com/office/word/2018/wordml/cex" xmlns:w16cid="http://schemas.microsoft.com/office/word/2016/wordml/cid" xmlns:w16="http://schemas.microsoft.com/office/word/2018/wordml" xmlns:w16du="http://schemas.microsoft.com/office/word/2023/wordml/word16du" xmlns:w16sdtdh="http://schemas.microsoft.com/office/word/2020/wordml/sdtdatahash" xmlns:w16se="http://schemas.microsoft.com/office/word/2015/wordml/symex" xmlns:wpg="http://schemas.microsoft.com/office/word/2010/wordprocessingGroup" xmlns:wpi="http://schemas.microsoft.com/office/word/2010/wordprocessingInk" xmlns:wne="http://schemas.microsoft.com/office/word/2006/wordml" xmlns:wps="http://schemas.microsoft.com/office/word/2010/wordprocessingShape" mc:Ignorable="w14 w15 w16se w16cid w16 w16cex w16sdtdh wp14">
   <w15:commentEx w15:paraId="59DA18CF" w15:done="0"/>
   <w15:commentEx w15:paraId="5DB96B9F" w15:done="0"/>
   <w15:commentEx w15:paraId="4111C243" w15:paraIdParent="5DB96B9F" w15:done="0"/>
@@ -9515,7 +9529,7 @@
 </file>
 
 <file path=word/commentsExtensible.xml><?xml version="1.0" encoding="utf-8"?>
-<w16cex:commentsExtensible xmlns:wpc="http://schemas.microsoft.com/office/word/2010/wordprocessingCanvas" xmlns:cx="http://schemas.microsoft.com/office/drawing/2014/chartex" xmlns:cx1="http://schemas.microsoft.com/office/drawing/2015/9/8/chartex" xmlns:cx2="http://schemas.microsoft.com/office/drawing/2015/10/21/chartex" xmlns:cx3="http://schemas.microsoft.com/office/drawing/2016/5/9/chartex" xmlns:cx4="http://schemas.microsoft.com/office/drawing/2016/5/10/chartex" xmlns:cx5="http://schemas.microsoft.com/office/drawing/2016/5/11/chartex" xmlns:cx6="http://schemas.microsoft.com/office/drawing/2016/5/12/chartex" xmlns:cx7="http://schemas.microsoft.com/office/drawing/2016/5/13/chartex" xmlns:cx8="http://schemas.microsoft.com/office/drawing/2016/5/14/chartex" xmlns:mc="http://schemas.openxmlformats.org/markup-compatibility/2006" xmlns:aink="http://schemas.microsoft.com/office/drawing/2016/ink" xmlns:am3d="http://schemas.microsoft.com/office/drawing/2017/model3d" xmlns:o="urn:schemas-microsoft-com:office:office" xmlns:oel="http://schemas.microsoft.com/office/2019/extlst" xmlns:r="http://schemas.openxmlformats.org/officeDocument/2006/relationships" xmlns:m="http://schemas.openxmlformats.org/officeDocument/2006/math" xmlns:v="urn:schemas-microsoft-com:vml" xmlns:wp14="http://schemas.microsoft.com/office/word/2010/wordprocessingDrawing" xmlns:wp="http://schemas.openxmlformats.org/drawingml/2006/wordprocessingDrawing" xmlns:w10="urn:schemas-microsoft-com:office:word" xmlns:w="http://schemas.openxmlformats.org/wordprocessingml/2006/main" xmlns:w14="http://schemas.microsoft.com/office/word/2010/wordml" xmlns:w15="http://schemas.microsoft.com/office/word/2012/wordml" xmlns:w16cex="http://schemas.microsoft.com/office/word/2018/wordml/cex" xmlns:w16cid="http://schemas.microsoft.com/office/word/2016/wordml/cid" xmlns:w16="http://schemas.microsoft.com/office/word/2018/wordml" xmlns:w16sdtdh="http://schemas.microsoft.com/office/word/2020/wordml/sdtdatahash" xmlns:w16se="http://schemas.microsoft.com/office/word/2015/wordml/symex" xmlns:wpg="http://schemas.microsoft.com/office/word/2010/wordprocessingGroup" xmlns:wpi="http://schemas.microsoft.com/office/word/2010/wordprocessingInk" xmlns:wne="http://schemas.microsoft.com/office/word/2006/wordml" xmlns:wps="http://schemas.microsoft.com/office/word/2010/wordprocessingShape" mc:Ignorable="w14 w15 w16se w16cid w16 w16cex w16sdtdh wp14">
+<w16cex:commentsExtensible xmlns:wpc="http://schemas.microsoft.com/office/word/2010/wordprocessingCanvas" xmlns:cx="http://schemas.microsoft.com/office/drawing/2014/chartex" xmlns:cx1="http://schemas.microsoft.com/office/drawing/2015/9/8/chartex" xmlns:cx2="http://schemas.microsoft.com/office/drawing/2015/10/21/chartex" xmlns:cx3="http://schemas.microsoft.com/office/drawing/2016/5/9/chartex" xmlns:cx4="http://schemas.microsoft.com/office/drawing/2016/5/10/chartex" xmlns:cx5="http://schemas.microsoft.com/office/drawing/2016/5/11/chartex" xmlns:cx6="http://schemas.microsoft.com/office/drawing/2016/5/12/chartex" xmlns:cx7="http://schemas.microsoft.com/office/drawing/2016/5/13/chartex" xmlns:cx8="http://schemas.microsoft.com/office/drawing/2016/5/14/chartex" xmlns:mc="http://schemas.openxmlformats.org/markup-compatibility/2006" xmlns:aink="http://schemas.microsoft.com/office/drawing/2016/ink" xmlns:am3d="http://schemas.microsoft.com/office/drawing/2017/model3d" xmlns:o="urn:schemas-microsoft-com:office:office" xmlns:oel="http://schemas.microsoft.com/office/2019/extlst" xmlns:r="http://schemas.openxmlformats.org/officeDocument/2006/relationships" xmlns:m="http://schemas.openxmlformats.org/officeDocument/2006/math" xmlns:v="urn:schemas-microsoft-com:vml" xmlns:wp14="http://schemas.microsoft.com/office/word/2010/wordprocessingDrawing" xmlns:wp="http://schemas.openxmlformats.org/drawingml/2006/wordprocessingDrawing" xmlns:w10="urn:schemas-microsoft-com:office:word" xmlns:w="http://schemas.openxmlformats.org/wordprocessingml/2006/main" xmlns:w14="http://schemas.microsoft.com/office/word/2010/wordml" xmlns:w15="http://schemas.microsoft.com/office/word/2012/wordml" xmlns:w16cex="http://schemas.microsoft.com/office/word/2018/wordml/cex" xmlns:w16cid="http://schemas.microsoft.com/office/word/2016/wordml/cid" xmlns:w16="http://schemas.microsoft.com/office/word/2018/wordml" xmlns:w16du="http://schemas.microsoft.com/office/word/2023/wordml/word16du" xmlns:w16sdtdh="http://schemas.microsoft.com/office/word/2020/wordml/sdtdatahash" xmlns:w16se="http://schemas.microsoft.com/office/word/2015/wordml/symex" xmlns:wpg="http://schemas.microsoft.com/office/word/2010/wordprocessingGroup" xmlns:wpi="http://schemas.microsoft.com/office/word/2010/wordprocessingInk" xmlns:wne="http://schemas.microsoft.com/office/word/2006/wordml" xmlns:wps="http://schemas.microsoft.com/office/word/2010/wordprocessingShape" mc:Ignorable="w14 w15 w16se w16cid w16 w16cex w16sdtdh wp14">
   <w16cex:commentExtensible w16cex:durableId="27B040DC" w16cex:dateUtc="2023-03-06T18:37:00Z"/>
   <w16cex:commentExtensible w16cex:durableId="27B043D2" w16cex:dateUtc="2023-03-06T18:49:00Z"/>
   <w16cex:commentExtensible w16cex:durableId="278E5923" w16cex:dateUtc="2023-02-08T23:23:00Z"/>
@@ -9531,7 +9545,8 @@
 </file>
 
 <file path=word/commentsIds.xml><?xml version="1.0" encoding="utf-8"?>
-<w16cid:commentsIds xmlns:wpc="http://schemas.microsoft.com/office/word/2010/wordprocessingCanvas" xmlns:cx="http://schemas.microsoft.com/office/drawing/2014/chartex" xmlns:cx1="http://schemas.microsoft.com/office/drawing/2015/9/8/chartex" xmlns:cx2="http://schemas.microsoft.com/office/drawing/2015/10/21/chartex" xmlns:cx3="http://schemas.microsoft.com/office/drawing/2016/5/9/chartex" xmlns:cx4="http://schemas.microsoft.com/office/drawing/2016/5/10/chartex" xmlns:cx5="http://schemas.microsoft.com/office/drawing/2016/5/11/chartex" xmlns:cx6="http://schemas.microsoft.com/office/drawing/2016/5/12/chartex" xmlns:cx7="http://schemas.microsoft.com/office/drawing/2016/5/13/chartex" xmlns:cx8="http://schemas.microsoft.com/office/drawing/2016/5/14/chartex" xmlns:mc="http://schemas.openxmlformats.org/markup-compatibility/2006" xmlns:aink="http://schemas.microsoft.com/office/drawing/2016/ink" xmlns:am3d="http://schemas.microsoft.com/office/drawing/2017/model3d" xmlns:o="urn:schemas-microsoft-com:office:office" xmlns:oel="http://schemas.microsoft.com/office/2019/extlst" xmlns:r="http://schemas.openxmlformats.org/officeDocument/2006/relationships" xmlns:m="http://schemas.openxmlformats.org/officeDocument/2006/math" xmlns:v="urn:schemas-microsoft-com:vml" xmlns:wp14="http://schemas.microsoft.com/office/word/2010/wordprocessingDrawing" xmlns:wp="http://schemas.openxmlformats.org/drawingml/2006/wordprocessingDrawing" xmlns:w10="urn:schemas-microsoft-com:office:word" xmlns:w="http://schemas.openxmlformats.org/wordprocessingml/2006/main" xmlns:w14="http://schemas.microsoft.com/office/word/2010/wordml" xmlns:w15="http://schemas.microsoft.com/office/word/2012/wordml" xmlns:w16cex="http://schemas.microsoft.com/office/word/2018/wordml/cex" xmlns:w16cid="http://schemas.microsoft.com/office/word/2016/wordml/cid" xmlns:w16="http://schemas.microsoft.com/office/word/2018/wordml" xmlns:w16sdtdh="http://schemas.microsoft.com/office/word/2020/wordml/sdtdatahash" xmlns:w16se="http://schemas.microsoft.com/office/word/2015/wordml/symex" xmlns:wpg="http://schemas.microsoft.com/office/word/2010/wordprocessingGroup" xmlns:wpi="http://schemas.microsoft.com/office/word/2010/wordprocessingInk" xmlns:wne="http://schemas.microsoft.com/office/word/2006/wordml" xmlns:wps="http://schemas.microsoft.com/office/word/2010/wordprocessingShape" mc:Ignorable="w14 w15 w16se w16cid w16 w16cex w16sdtdh wp14">
+<w16cid:commentsIds xmlns:wpc="http://schemas.microsoft.com/office/word/2010/wordprocessingCanvas" xmlns:cx="http://schemas.microsoft.com/office/drawing/2014/chartex" xmlns:cx1="http://schemas.microsoft.com/office/drawing/2015/9/8/chartex" xmlns:cx2="http://schemas.microsoft.com/office/drawing/2015/10/21/chartex" xmlns:cx3="http://schemas.microsoft.com/office/drawing/2016/5/9/chartex" xmlns:cx4="http://schemas.microsoft.com/office/drawing/2016/5/10/chartex" xmlns:cx5="http://schemas.microsoft.com/office/drawing/2016/5/11/chartex" xmlns:cx6="http://schemas.microsoft.com/office/drawing/2016/5/12/chartex" xmlns:cx7="http://schemas.microsoft.com/office/drawing/2016/5/13/chartex" xmlns:cx8="http://schemas.microsoft.com/office/drawing/2016/5/14/chartex" xmlns:mc="http://schemas.openxmlformats.org/markup-compatibility/2006" xmlns:aink="http://schemas.microsoft.com/office/drawing/2016/ink" xmlns:am3d="http://schemas.microsoft.com/office/drawing/2017/model3d" xmlns:o="urn:schemas-microsoft-com:office:office" xmlns:oel="http://schemas.microsoft.com/office/2019/extlst" xmlns:r="http://schemas.openxmlformats.org/officeDocument/2006/relationships" xmlns:m="http://schemas.openxmlformats.org/officeDocument/2006/math" xmlns:v="urn:schemas-microsoft-com:vml" xmlns:wp14="http://schemas.microsoft.com/office/word/2010/wordprocessingDrawing" xmlns:wp="http://schemas.openxmlformats.org/drawingml/2006/wordprocessingDrawing" xmlns:w10="urn:schemas-microsoft-com:office:word" xmlns:w="http://schemas.openxmlformats.org/wordprocessingml/2006/main" xmlns:w14="http://schemas.microsoft.com/office/word/2010/wordml" xmlns:w15="http://schemas.microsoft.com/office/word/2012/wordml" xmlns:w16cex="http://schemas.microsoft.com/office/word/2018/wordml/cex" xmlns:w16cid="http://schemas.microsoft.com/office/word/2016/wordml/cid" xmlns:w16="http://schemas.microsoft.com/office/word/2018/wordml" xmlns:w16du="http://schemas.microsoft.com/office/word/2023/wordml/word16du" xmlns:w16sdtdh="http://schemas.microsoft.com/office/word/2020/wordml/sdtdatahash" xmlns:w16se="http://schemas.microsoft.com/office/word/2015/wordml/symex" xmlns:wpg="http://schemas.microsoft.com/office/word/2010/wordprocessingGroup" xmlns:wpi="http://schemas.microsoft.com/office/word/2010/wordprocessingInk" xmlns:wne="http://schemas.microsoft.com/office/word/2006/wordml" xmlns:wps="http://schemas.microsoft.com/office/word/2010/wordprocessingShape" mc:Ignorable="w14 w15 w16se w16cid w16 w16cex w16sdtdh wp14">
+  <w16cid:commentId w16cid:paraId="59DA18CF" w16cid:durableId="27EA972F"/>
   <w16cid:commentId w16cid:paraId="5DB96B9F" w16cid:durableId="27B040DC"/>
   <w16cid:commentId w16cid:paraId="4111C243" w16cid:durableId="27B043D2"/>
   <w16cid:commentId w16cid:paraId="4D555250" w16cid:durableId="278E5923"/>
@@ -9547,7 +9562,7 @@
 </file>
 
 <file path=word/numbering.xml><?xml version="1.0" encoding="utf-8"?>
-<w:numbering xmlns:wpc="http://schemas.microsoft.com/office/word/2010/wordprocessingCanvas" xmlns:cx="http://schemas.microsoft.com/office/drawing/2014/chartex" xmlns:cx1="http://schemas.microsoft.com/office/drawing/2015/9/8/chartex" xmlns:cx2="http://schemas.microsoft.com/office/drawing/2015/10/21/chartex" xmlns:cx3="http://schemas.microsoft.com/office/drawing/2016/5/9/chartex" xmlns:cx4="http://schemas.microsoft.com/office/drawing/2016/5/10/chartex" xmlns:cx5="http://schemas.microsoft.com/office/drawing/2016/5/11/chartex" xmlns:cx6="http://schemas.microsoft.com/office/drawing/2016/5/12/chartex" xmlns:cx7="http://schemas.microsoft.com/office/drawing/2016/5/13/chartex" xmlns:cx8="http://schemas.microsoft.com/office/drawing/2016/5/14/chartex" xmlns:mc="http://schemas.openxmlformats.org/markup-compatibility/2006" xmlns:aink="http://schemas.microsoft.com/office/drawing/2016/ink" xmlns:am3d="http://schemas.microsoft.com/office/drawing/2017/model3d" xmlns:o="urn:schemas-microsoft-com:office:office" xmlns:oel="http://schemas.microsoft.com/office/2019/extlst" xmlns:r="http://schemas.openxmlformats.org/officeDocument/2006/relationships" xmlns:m="http://schemas.openxmlformats.org/officeDocument/2006/math" xmlns:v="urn:schemas-microsoft-com:vml" xmlns:wp14="http://schemas.microsoft.com/office/word/2010/wordprocessingDrawing" xmlns:wp="http://schemas.openxmlformats.org/drawingml/2006/wordprocessingDrawing" xmlns:w10="urn:schemas-microsoft-com:office:word" xmlns:w="http://schemas.openxmlformats.org/wordprocessingml/2006/main" xmlns:w14="http://schemas.microsoft.com/office/word/2010/wordml" xmlns:w15="http://schemas.microsoft.com/office/word/2012/wordml" xmlns:w16cex="http://schemas.microsoft.com/office/word/2018/wordml/cex" xmlns:w16cid="http://schemas.microsoft.com/office/word/2016/wordml/cid" xmlns:w16="http://schemas.microsoft.com/office/word/2018/wordml" xmlns:w16sdtdh="http://schemas.microsoft.com/office/word/2020/wordml/sdtdatahash" xmlns:w16se="http://schemas.microsoft.com/office/word/2015/wordml/symex" xmlns:wpg="http://schemas.microsoft.com/office/word/2010/wordprocessingGroup" xmlns:wpi="http://schemas.microsoft.com/office/word/2010/wordprocessingInk" xmlns:wne="http://schemas.microsoft.com/office/word/2006/wordml" xmlns:wps="http://schemas.microsoft.com/office/word/2010/wordprocessingShape" mc:Ignorable="w14 w15 w16se w16cid w16 w16cex w16sdtdh wp14">
+<w:numbering xmlns:wpc="http://schemas.microsoft.com/office/word/2010/wordprocessingCanvas" xmlns:cx="http://schemas.microsoft.com/office/drawing/2014/chartex" xmlns:cx1="http://schemas.microsoft.com/office/drawing/2015/9/8/chartex" xmlns:cx2="http://schemas.microsoft.com/office/drawing/2015/10/21/chartex" xmlns:cx3="http://schemas.microsoft.com/office/drawing/2016/5/9/chartex" xmlns:cx4="http://schemas.microsoft.com/office/drawing/2016/5/10/chartex" xmlns:cx5="http://schemas.microsoft.com/office/drawing/2016/5/11/chartex" xmlns:cx6="http://schemas.microsoft.com/office/drawing/2016/5/12/chartex" xmlns:cx7="http://schemas.microsoft.com/office/drawing/2016/5/13/chartex" xmlns:cx8="http://schemas.microsoft.com/office/drawing/2016/5/14/chartex" xmlns:mc="http://schemas.openxmlformats.org/markup-compatibility/2006" xmlns:aink="http://schemas.microsoft.com/office/drawing/2016/ink" xmlns:am3d="http://schemas.microsoft.com/office/drawing/2017/model3d" xmlns:o="urn:schemas-microsoft-com:office:office" xmlns:oel="http://schemas.microsoft.com/office/2019/extlst" xmlns:r="http://schemas.openxmlformats.org/officeDocument/2006/relationships" xmlns:m="http://schemas.openxmlformats.org/officeDocument/2006/math" xmlns:v="urn:schemas-microsoft-com:vml" xmlns:wp14="http://schemas.microsoft.com/office/word/2010/wordprocessingDrawing" xmlns:wp="http://schemas.openxmlformats.org/drawingml/2006/wordprocessingDrawing" xmlns:w10="urn:schemas-microsoft-com:office:word" xmlns:w="http://schemas.openxmlformats.org/wordprocessingml/2006/main" xmlns:w14="http://schemas.microsoft.com/office/word/2010/wordml" xmlns:w15="http://schemas.microsoft.com/office/word/2012/wordml" xmlns:w16cex="http://schemas.microsoft.com/office/word/2018/wordml/cex" xmlns:w16cid="http://schemas.microsoft.com/office/word/2016/wordml/cid" xmlns:w16="http://schemas.microsoft.com/office/word/2018/wordml" xmlns:w16du="http://schemas.microsoft.com/office/word/2023/wordml/word16du" xmlns:w16sdtdh="http://schemas.microsoft.com/office/word/2020/wordml/sdtdatahash" xmlns:w16se="http://schemas.microsoft.com/office/word/2015/wordml/symex" xmlns:wpg="http://schemas.microsoft.com/office/word/2010/wordprocessingGroup" xmlns:wpi="http://schemas.microsoft.com/office/word/2010/wordprocessingInk" xmlns:wne="http://schemas.microsoft.com/office/word/2006/wordml" xmlns:wps="http://schemas.microsoft.com/office/word/2010/wordprocessingShape" mc:Ignorable="w14 w15 w16se w16cid w16 w16cex w16sdtdh wp14">
   <w:abstractNum w:abstractNumId="0" w15:restartNumberingAfterBreak="0">
     <w:nsid w:val="FFFFFF7C"/>
     <w:multiLevelType w:val="singleLevel"/>
@@ -10896,7 +10911,7 @@
 </file>
 
 <file path=word/people.xml><?xml version="1.0" encoding="utf-8"?>
-<w15:people xmlns:wpc="http://schemas.microsoft.com/office/word/2010/wordprocessingCanvas" xmlns:cx="http://schemas.microsoft.com/office/drawing/2014/chartex" xmlns:cx1="http://schemas.microsoft.com/office/drawing/2015/9/8/chartex" xmlns:cx2="http://schemas.microsoft.com/office/drawing/2015/10/21/chartex" xmlns:cx3="http://schemas.microsoft.com/office/drawing/2016/5/9/chartex" xmlns:cx4="http://schemas.microsoft.com/office/drawing/2016/5/10/chartex" xmlns:cx5="http://schemas.microsoft.com/office/drawing/2016/5/11/chartex" xmlns:cx6="http://schemas.microsoft.com/office/drawing/2016/5/12/chartex" xmlns:cx7="http://schemas.microsoft.com/office/drawing/2016/5/13/chartex" xmlns:cx8="http://schemas.microsoft.com/office/drawing/2016/5/14/chartex" xmlns:mc="http://schemas.openxmlformats.org/markup-compatibility/2006" xmlns:aink="http://schemas.microsoft.com/office/drawing/2016/ink" xmlns:am3d="http://schemas.microsoft.com/office/drawing/2017/model3d" xmlns:o="urn:schemas-microsoft-com:office:office" xmlns:oel="http://schemas.microsoft.com/office/2019/extlst" xmlns:r="http://schemas.openxmlformats.org/officeDocument/2006/relationships" xmlns:m="http://schemas.openxmlformats.org/officeDocument/2006/math" xmlns:v="urn:schemas-microsoft-com:vml" xmlns:wp14="http://schemas.microsoft.com/office/word/2010/wordprocessingDrawing" xmlns:wp="http://schemas.openxmlformats.org/drawingml/2006/wordprocessingDrawing" xmlns:w10="urn:schemas-microsoft-com:office:word" xmlns:w="http://schemas.openxmlformats.org/wordprocessingml/2006/main" xmlns:w14="http://schemas.microsoft.com/office/word/2010/wordml" xmlns:w15="http://schemas.microsoft.com/office/word/2012/wordml" xmlns:w16cex="http://schemas.microsoft.com/office/word/2018/wordml/cex" xmlns:w16cid="http://schemas.microsoft.com/office/word/2016/wordml/cid" xmlns:w16="http://schemas.microsoft.com/office/word/2018/wordml" xmlns:w16sdtdh="http://schemas.microsoft.com/office/word/2020/wordml/sdtdatahash" xmlns:w16se="http://schemas.microsoft.com/office/word/2015/wordml/symex" xmlns:wpg="http://schemas.microsoft.com/office/word/2010/wordprocessingGroup" xmlns:wpi="http://schemas.microsoft.com/office/word/2010/wordprocessingInk" xmlns:wne="http://schemas.microsoft.com/office/word/2006/wordml" xmlns:wps="http://schemas.microsoft.com/office/word/2010/wordprocessingShape" mc:Ignorable="w14 w15 w16se w16cid w16 w16cex w16sdtdh wp14">
+<w15:people xmlns:wpc="http://schemas.microsoft.com/office/word/2010/wordprocessingCanvas" xmlns:cx="http://schemas.microsoft.com/office/drawing/2014/chartex" xmlns:cx1="http://schemas.microsoft.com/office/drawing/2015/9/8/chartex" xmlns:cx2="http://schemas.microsoft.com/office/drawing/2015/10/21/chartex" xmlns:cx3="http://schemas.microsoft.com/office/drawing/2016/5/9/chartex" xmlns:cx4="http://schemas.microsoft.com/office/drawing/2016/5/10/chartex" xmlns:cx5="http://schemas.microsoft.com/office/drawing/2016/5/11/chartex" xmlns:cx6="http://schemas.microsoft.com/office/drawing/2016/5/12/chartex" xmlns:cx7="http://schemas.microsoft.com/office/drawing/2016/5/13/chartex" xmlns:cx8="http://schemas.microsoft.com/office/drawing/2016/5/14/chartex" xmlns:mc="http://schemas.openxmlformats.org/markup-compatibility/2006" xmlns:aink="http://schemas.microsoft.com/office/drawing/2016/ink" xmlns:am3d="http://schemas.microsoft.com/office/drawing/2017/model3d" xmlns:o="urn:schemas-microsoft-com:office:office" xmlns:oel="http://schemas.microsoft.com/office/2019/extlst" xmlns:r="http://schemas.openxmlformats.org/officeDocument/2006/relationships" xmlns:m="http://schemas.openxmlformats.org/officeDocument/2006/math" xmlns:v="urn:schemas-microsoft-com:vml" xmlns:wp14="http://schemas.microsoft.com/office/word/2010/wordprocessingDrawing" xmlns:wp="http://schemas.openxmlformats.org/drawingml/2006/wordprocessingDrawing" xmlns:w10="urn:schemas-microsoft-com:office:word" xmlns:w="http://schemas.openxmlformats.org/wordprocessingml/2006/main" xmlns:w14="http://schemas.microsoft.com/office/word/2010/wordml" xmlns:w15="http://schemas.microsoft.com/office/word/2012/wordml" xmlns:w16cex="http://schemas.microsoft.com/office/word/2018/wordml/cex" xmlns:w16cid="http://schemas.microsoft.com/office/word/2016/wordml/cid" xmlns:w16="http://schemas.microsoft.com/office/word/2018/wordml" xmlns:w16du="http://schemas.microsoft.com/office/word/2023/wordml/word16du" xmlns:w16sdtdh="http://schemas.microsoft.com/office/word/2020/wordml/sdtdatahash" xmlns:w16se="http://schemas.microsoft.com/office/word/2015/wordml/symex" xmlns:wpg="http://schemas.microsoft.com/office/word/2010/wordprocessingGroup" xmlns:wpi="http://schemas.microsoft.com/office/word/2010/wordprocessingInk" xmlns:wne="http://schemas.microsoft.com/office/word/2006/wordml" xmlns:wps="http://schemas.microsoft.com/office/word/2010/wordprocessingShape" mc:Ignorable="w14 w15 w16se w16cid w16 w16cex w16sdtdh wp14">
   <w15:person w15:author="David Keyes">
     <w15:presenceInfo w15:providerId="Windows Live" w15:userId="04479451ba38cfe6"/>
   </w15:person>
@@ -15437,20 +15452,20 @@
     <w:autoRedefine/>
     <w:uiPriority w:val="39"/>
     <w:unhideWhenUsed/>
-    <w:rsid w:val="006641F9"/>
+    <w:rsid w:val="000247F7"/>
     <w:pPr>
       <w:tabs>
         <w:tab w:val="right" w:leader="dot" w:pos="9350"/>
       </w:tabs>
       <w:spacing w:after="100"/>
-      <w:pPrChange w:id="0" w:author="David Keyes" w:date="2023-03-09T11:51:00Z">
+      <w:pPrChange w:id="0" w:author="David Keyes" w:date="2023-04-19T16:37:00Z">
         <w:pPr>
           <w:spacing w:after="100" w:line="276" w:lineRule="auto"/>
         </w:pPr>
       </w:pPrChange>
     </w:pPr>
     <w:rPr>
-      <w:rPrChange w:id="0" w:author="David Keyes" w:date="2023-03-09T11:51:00Z">
+      <w:rPrChange w:id="0" w:author="David Keyes" w:date="2023-04-19T16:37:00Z">
         <w:rPr>
           <w:sz w:val="22"/>
           <w:szCs w:val="22"/>
